--- a/block3_les7_st11_Dashbord.docx
+++ b/block3_les7_st11_Dashbord.docx
@@ -1131,10 +1131,7 @@
         <w:t>без</w:t>
       </w:r>
       <w:r>
-        <w:t xml:space="preserve"> фильтра </w:t>
-      </w:r>
-      <w:r>
-        <w:t xml:space="preserve">по </w:t>
+        <w:t xml:space="preserve"> фильтра по </w:t>
       </w:r>
       <w:proofErr w:type="spellStart"/>
       <w:proofErr w:type="gramStart"/>
@@ -1205,16 +1202,7 @@
       </w:r>
       <w:proofErr w:type="gramStart"/>
       <w:r>
-        <w:t>средн</w:t>
-      </w:r>
-      <w:r>
-        <w:t xml:space="preserve">ей </w:t>
-      </w:r>
-      <w:r>
-        <w:t xml:space="preserve"> выручк</w:t>
-      </w:r>
-      <w:r>
-        <w:t>и</w:t>
+        <w:t>средней  выручки</w:t>
       </w:r>
       <w:proofErr w:type="gramEnd"/>
       <w:r>
@@ -1253,10 +1241,7 @@
         <w:t xml:space="preserve"> </w:t>
       </w:r>
       <w:r>
-        <w:t>на 10%</w:t>
-      </w:r>
-      <w:r>
-        <w:t>. Однако</w:t>
+        <w:t>на 10%. Однако</w:t>
       </w:r>
       <w:r>
         <w:t>,</w:t>
@@ -1286,57 +1271,58 @@
       </w:r>
       <w:proofErr w:type="spellEnd"/>
       <w:r>
-        <w:t xml:space="preserve"> мы видим, что график общей выручки и количества заказов за последний день сильно отклонился в меньшую сторону. </w:t>
-      </w:r>
-      <w:r>
-        <w:t xml:space="preserve">Аналогично себя ведет график </w:t>
-      </w:r>
-      <w:r>
-        <w:t>выручки и количества заказов</w:t>
-      </w:r>
-      <w:r>
-        <w:t xml:space="preserve"> для </w:t>
+        <w:t xml:space="preserve"> мы видим, что график общей выручки и количества заказов за последний день сильно отклонился в меньшую сторону</w:t>
+      </w:r>
+      <w:r>
+        <w:t xml:space="preserve">, о чем нас предупреждает таблица </w:t>
       </w:r>
       <w:r>
         <w:rPr>
           <w:lang w:val="en-US"/>
         </w:rPr>
-        <w:t>UK</w:t>
-      </w:r>
-      <w:r>
-        <w:t>, следовательно, причины данного отклонения стоит искать в заказах из этой страны.</w:t>
-      </w:r>
-    </w:p>
-    <w:p>
-      <w:pPr>
-        <w:rPr>
-          <w:lang w:val="en-US"/>
-        </w:rPr>
-      </w:pPr>
-      <w:r>
-        <w:t xml:space="preserve">Также мы видим, что среднее значение выручки и количества предметов в заказе превосходит медиану, а также что </w:t>
-      </w:r>
-      <w:r>
-        <w:t>может свидетельствовать о влиянии большого заказа покупателя из Норвегии на средние показатели.</w:t>
-      </w:r>
-    </w:p>
-    <w:p>
-      <w:r>
-        <w:t xml:space="preserve">В отмененных заказах всего 5 записей, но сумма одной из них </w:t>
-      </w:r>
-      <w:r>
-        <w:t>крайне велика, по-видимому стоит уточнить у покупателя в чем причина отмены.</w:t>
-      </w:r>
-    </w:p>
-    <w:p>
-      <w:r>
-        <w:t>Также стоит предложить отделу продаж подумать над изменением нумерации отмененных заказов</w:t>
-      </w:r>
-      <w:r>
-        <w:t xml:space="preserve"> для уменьшения погрешности расчетов.</w:t>
+        <w:t>Alert</w:t>
       </w:r>
       <w:bookmarkStart w:id="0" w:name="_GoBack"/>
       <w:bookmarkEnd w:id="0"/>
+      <w:r>
+        <w:t xml:space="preserve">. </w:t>
+      </w:r>
+      <w:r>
+        <w:t xml:space="preserve">Аналогично себя ведет график выручки и количества заказов для </w:t>
+      </w:r>
+      <w:r>
+        <w:rPr>
+          <w:lang w:val="en-US"/>
+        </w:rPr>
+        <w:t>UK</w:t>
+      </w:r>
+      <w:r>
+        <w:t>, следовательно, причины данного отклонения стоит искать в заказах из этой страны.</w:t>
+      </w:r>
+    </w:p>
+    <w:p>
+      <w:r>
+        <w:t xml:space="preserve">Также мы видим, что среднее значение выручки и количества предметов в заказе превосходит медиану, а также что </w:t>
+      </w:r>
+      <w:r>
+        <w:t>может свидетельствовать о влиянии большого заказа покупателя из Норвегии на средние показатели.</w:t>
+      </w:r>
+    </w:p>
+    <w:p>
+      <w:r>
+        <w:t xml:space="preserve">В отмененных заказах всего 5 записей, но сумма одной из них </w:t>
+      </w:r>
+      <w:r>
+        <w:t>крайне велика, по-видимому стоит уточнить у покупателя в чем причина отмены.</w:t>
+      </w:r>
+    </w:p>
+    <w:p>
+      <w:r>
+        <w:t>Также стоит предложить отделу продаж подумать над изменением нумерации отмененных заказов</w:t>
+      </w:r>
+      <w:r>
+        <w:t xml:space="preserve"> для уменьшения погрешности расчетов.</w:t>
+      </w:r>
     </w:p>
     <w:p>
       <w:r>
@@ -1367,9 +1353,13 @@
           <w:showingPlcHdr/>
           <w:equation/>
         </w:sdtPr>
+        <w:sdtEndPr/>
         <w:sdtContent>
           <m:oMath>
             <m:r>
+              <m:rPr>
+                <m:sty m:val="p"/>
+              </m:rPr>
               <w:rPr>
                 <w:rStyle w:val="a4"/>
                 <w:rFonts w:ascii="Tahoma" w:hAnsi="Tahoma" w:cs="Tahoma"/>
@@ -1377,6 +1367,9 @@
               <m:t>Место</m:t>
             </m:r>
             <m:r>
+              <m:rPr>
+                <m:sty m:val="p"/>
+              </m:rPr>
               <w:rPr>
                 <w:rStyle w:val="a4"/>
                 <w:rFonts w:ascii="Cambria Math" w:hAnsi="Cambria Math"/>
@@ -1384,6 +1377,9 @@
               <m:t xml:space="preserve"> </m:t>
             </m:r>
             <m:r>
+              <m:rPr>
+                <m:sty m:val="p"/>
+              </m:rPr>
               <w:rPr>
                 <w:rStyle w:val="a4"/>
                 <w:rFonts w:ascii="Tahoma" w:hAnsi="Tahoma" w:cs="Tahoma"/>
@@ -1391,6 +1387,9 @@
               <m:t>для</m:t>
             </m:r>
             <m:r>
+              <m:rPr>
+                <m:sty m:val="p"/>
+              </m:rPr>
               <w:rPr>
                 <w:rStyle w:val="a4"/>
                 <w:rFonts w:ascii="Cambria Math" w:hAnsi="Cambria Math"/>
@@ -1398,6 +1397,9 @@
               <m:t xml:space="preserve"> </m:t>
             </m:r>
             <m:r>
+              <m:rPr>
+                <m:sty m:val="p"/>
+              </m:rPr>
               <w:rPr>
                 <w:rStyle w:val="a4"/>
                 <w:rFonts w:ascii="Tahoma" w:hAnsi="Tahoma" w:cs="Tahoma"/>
@@ -1405,6 +1407,9 @@
               <m:t>уравнения</m:t>
             </m:r>
             <m:r>
+              <m:rPr>
+                <m:sty m:val="p"/>
+              </m:rPr>
               <w:rPr>
                 <w:rStyle w:val="a4"/>
                 <w:rFonts w:ascii="Cambria Math" w:hAnsi="Cambria Math"/>
@@ -2506,6 +2511,7 @@
   <w:rsids>
     <w:rsidRoot w:val="00CD7CAD"/>
     <w:rsid w:val="00550586"/>
+    <w:rsid w:val="00683545"/>
     <w:rsid w:val="00CD7CAD"/>
   </w:rsids>
   <m:mathPr>
@@ -2967,7 +2973,6 @@
 <w:webSettings xmlns:mc="http://schemas.openxmlformats.org/markup-compatibility/2006" xmlns:r="http://schemas.openxmlformats.org/officeDocument/2006/relationships" xmlns:w="http://schemas.openxmlformats.org/wordprocessingml/2006/main" xmlns:w14="http://schemas.microsoft.com/office/word/2010/wordml" xmlns:w15="http://schemas.microsoft.com/office/word/2012/wordml" mc:Ignorable="w14 w15">
   <w:optimizeForBrowser/>
   <w:allowPNG/>
-  <w:targetScreenSz w:val="1280x1024"/>
 </w:webSettings>
 </file>
 
